--- a/5.flask/2.flask introduction.docx
+++ b/5.flask/2.flask introduction.docx
@@ -8,6 +8,8 @@
           <w:rtl/>
         </w:rPr>
       </w:pPr>
+      <w:bookmarkStart w:id="0" w:name="_GoBack"/>
+      <w:bookmarkEnd w:id="0"/>
     </w:p>
     <w:p>
       <w:pPr>
@@ -67,6 +69,7 @@
           <w:rtl/>
         </w:rPr>
       </w:pPr>
+      <w:proofErr w:type="gramStart"/>
       <w:r>
         <w:t>WSGI</w:t>
       </w:r>
@@ -77,6 +80,7 @@
         </w:rPr>
         <w:t xml:space="preserve">  (</w:t>
       </w:r>
+      <w:proofErr w:type="gramEnd"/>
       <w:r>
         <w:t>Web Server Gateway Interface</w:t>
       </w:r>
@@ -101,9 +105,11 @@
         </w:rPr>
         <w:br/>
       </w:r>
+      <w:proofErr w:type="gramStart"/>
       <w:r>
         <w:t>flask</w:t>
       </w:r>
+      <w:proofErr w:type="gramEnd"/>
       <w:r>
         <w:rPr>
           <w:rFonts w:hint="cs"/>
@@ -142,9 +148,11 @@
         </w:rPr>
         <w:t xml:space="preserve"> המבוססת </w:t>
       </w:r>
+      <w:proofErr w:type="spellStart"/>
       <w:r>
         <w:t>wsgi</w:t>
       </w:r>
+      <w:proofErr w:type="spellEnd"/>
       <w:r>
         <w:rPr>
           <w:rFonts w:hint="cs"/>
@@ -201,9 +209,11 @@
         </w:rPr>
         <w:br/>
       </w:r>
+      <w:proofErr w:type="gramStart"/>
       <w:r>
         <w:t>flask</w:t>
       </w:r>
+      <w:proofErr w:type="gramEnd"/>
       <w:r>
         <w:rPr>
           <w:rFonts w:hint="cs"/>
@@ -218,9 +228,11 @@
         </w:rPr>
         <w:t xml:space="preserve"> המודול הוא </w:t>
       </w:r>
+      <w:proofErr w:type="spellStart"/>
       <w:r>
         <w:t>microframework</w:t>
       </w:r>
+      <w:proofErr w:type="spellEnd"/>
       <w:r>
         <w:rPr>
           <w:rFonts w:hint="cs"/>
@@ -281,11 +293,29 @@
           <w:rFonts w:hint="cs"/>
           <w:rtl/>
         </w:rPr>
-        <w:t xml:space="preserve"> כן מכיל הרבה מאוד פיצרים מגניבים כמו ניתוב כתובות </w:t>
-      </w:r>
+        <w:t xml:space="preserve"> כן מכיל הרבה מאוד </w:t>
+      </w:r>
+      <w:proofErr w:type="spellStart"/>
+      <w:r>
+        <w:rPr>
+          <w:rFonts w:hint="cs"/>
+          <w:rtl/>
+        </w:rPr>
+        <w:t>פיצרים</w:t>
+      </w:r>
+      <w:proofErr w:type="spellEnd"/>
+      <w:r>
+        <w:rPr>
+          <w:rFonts w:hint="cs"/>
+          <w:rtl/>
+        </w:rPr>
+        <w:t xml:space="preserve"> מגניבים כמו ניתוב כתובות </w:t>
+      </w:r>
+      <w:proofErr w:type="spellStart"/>
       <w:r>
         <w:t>url</w:t>
       </w:r>
+      <w:proofErr w:type="spellEnd"/>
       <w:r>
         <w:rPr>
           <w:rFonts w:hint="cs"/>
@@ -314,6 +344,7 @@
       <w:r>
         <w:br/>
       </w:r>
+      <w:proofErr w:type="gramStart"/>
       <w:r>
         <w:t>Web framework</w:t>
       </w:r>
@@ -334,6 +365,7 @@
         </w:rPr>
         <w:t xml:space="preserve"> כמו פרוטוקולים, ניהול תרדים וכו'.</w:t>
       </w:r>
+      <w:proofErr w:type="gramEnd"/>
       <w:r>
         <w:rPr>
           <w:rtl/>
@@ -471,9 +503,11 @@
         </w:rPr>
         <w:t xml:space="preserve"> ולא באלטרנטיבות אחרות כמו </w:t>
       </w:r>
+      <w:proofErr w:type="spellStart"/>
       <w:r>
         <w:t>nodejs</w:t>
       </w:r>
+      <w:proofErr w:type="spellEnd"/>
       <w:r>
         <w:rPr>
           <w:rFonts w:hint="cs"/>
@@ -522,7 +556,23 @@
           <w:rFonts w:hint="cs"/>
           <w:rtl/>
         </w:rPr>
-        <w:t xml:space="preserve"> הוא מאוד פייתוני, כלומר הוא כלי </w:t>
+        <w:t xml:space="preserve"> הוא מאוד </w:t>
+      </w:r>
+      <w:proofErr w:type="spellStart"/>
+      <w:r>
+        <w:rPr>
+          <w:rFonts w:hint="cs"/>
+          <w:rtl/>
+        </w:rPr>
+        <w:t>פייתוני</w:t>
+      </w:r>
+      <w:proofErr w:type="spellEnd"/>
+      <w:r>
+        <w:rPr>
+          <w:rFonts w:hint="cs"/>
+          <w:rtl/>
+        </w:rPr>
+        <w:t xml:space="preserve">, כלומר הוא כלי </w:t>
       </w:r>
       <w:r>
         <w:rPr>
@@ -577,10 +627,34 @@
           <w:rFonts w:hint="cs"/>
           <w:rtl/>
         </w:rPr>
-        <w:t xml:space="preserve">למשל כדי ליצור אפילקציית רשת פשוטה שכל מה שהיא מכילה זה רק את הכותרת </w:t>
-      </w:r>
-      <w:r>
-        <w:t>"hellow world"</w:t>
+        <w:t xml:space="preserve">למשל כדי ליצור </w:t>
+      </w:r>
+      <w:proofErr w:type="spellStart"/>
+      <w:r>
+        <w:rPr>
+          <w:rFonts w:hint="cs"/>
+          <w:rtl/>
+        </w:rPr>
+        <w:t>אפילקציית</w:t>
+      </w:r>
+      <w:proofErr w:type="spellEnd"/>
+      <w:r>
+        <w:rPr>
+          <w:rFonts w:hint="cs"/>
+          <w:rtl/>
+        </w:rPr>
+        <w:t xml:space="preserve"> רשת פשוטה שכל מה שהיא מכילה זה רק את הכותרת </w:t>
+      </w:r>
+      <w:r>
+        <w:t>"</w:t>
+      </w:r>
+      <w:proofErr w:type="spellStart"/>
+      <w:r>
+        <w:t>hellow</w:t>
+      </w:r>
+      <w:proofErr w:type="spellEnd"/>
+      <w:r>
+        <w:t xml:space="preserve"> world"</w:t>
       </w:r>
       <w:r>
         <w:rPr>
@@ -626,6 +700,7 @@
           <w:szCs w:val="18"/>
         </w:rPr>
       </w:pPr>
+      <w:proofErr w:type="gramStart"/>
       <w:r>
         <w:rPr>
           <w:rFonts w:ascii="Consolas" w:eastAsia="Times New Roman" w:hAnsi="Consolas" w:cs="Consolas"/>
@@ -635,6 +710,7 @@
         </w:rPr>
         <w:t>from</w:t>
       </w:r>
+      <w:proofErr w:type="gramEnd"/>
       <w:r>
         <w:rPr>
           <w:rFonts w:ascii="Consolas" w:eastAsia="Times New Roman" w:hAnsi="Consolas" w:cs="Consolas"/>
@@ -689,8 +765,9 @@
           <w:szCs w:val="18"/>
         </w:rPr>
         <w:br/>
-        <w:t>@app.route('/')</w:t>
-      </w:r>
+        <w:t>@</w:t>
+      </w:r>
+      <w:proofErr w:type="spellStart"/>
       <w:r>
         <w:rPr>
           <w:rFonts w:ascii="Consolas" w:eastAsia="Times New Roman" w:hAnsi="Consolas" w:cs="Consolas"/>
@@ -698,8 +775,28 @@
           <w:sz w:val="18"/>
           <w:szCs w:val="18"/>
         </w:rPr>
+        <w:t>app.route</w:t>
+      </w:r>
+      <w:proofErr w:type="spellEnd"/>
+      <w:r>
+        <w:rPr>
+          <w:rFonts w:ascii="Consolas" w:eastAsia="Times New Roman" w:hAnsi="Consolas" w:cs="Consolas"/>
+          <w:color w:val="666666"/>
+          <w:sz w:val="18"/>
+          <w:szCs w:val="18"/>
+        </w:rPr>
+        <w:t>('/')</w:t>
+      </w:r>
+      <w:r>
+        <w:rPr>
+          <w:rFonts w:ascii="Consolas" w:eastAsia="Times New Roman" w:hAnsi="Consolas" w:cs="Consolas"/>
+          <w:color w:val="666666"/>
+          <w:sz w:val="18"/>
+          <w:szCs w:val="18"/>
+        </w:rPr>
         <w:br/>
       </w:r>
+      <w:proofErr w:type="spellStart"/>
       <w:r>
         <w:rPr>
           <w:rFonts w:ascii="Consolas" w:eastAsia="Times New Roman" w:hAnsi="Consolas" w:cs="Consolas"/>
@@ -709,6 +806,7 @@
         </w:rPr>
         <w:t>def</w:t>
       </w:r>
+      <w:proofErr w:type="spellEnd"/>
       <w:r>
         <w:rPr>
           <w:rFonts w:ascii="Consolas" w:eastAsia="Times New Roman" w:hAnsi="Consolas" w:cs="Consolas"/>
@@ -718,6 +816,7 @@
         </w:rPr>
         <w:t xml:space="preserve"> </w:t>
       </w:r>
+      <w:proofErr w:type="spellStart"/>
       <w:r>
         <w:rPr>
           <w:rFonts w:ascii="Consolas" w:eastAsia="Times New Roman" w:hAnsi="Consolas" w:cs="Consolas"/>
@@ -727,6 +826,7 @@
         </w:rPr>
         <w:t>hello_world</w:t>
       </w:r>
+      <w:proofErr w:type="spellEnd"/>
       <w:r>
         <w:rPr>
           <w:rFonts w:ascii="Consolas" w:eastAsia="Times New Roman" w:hAnsi="Consolas" w:cs="Consolas"/>
@@ -791,6 +891,7 @@
         </w:rPr>
         <w:br/>
       </w:r>
+      <w:proofErr w:type="gramStart"/>
       <w:r>
         <w:rPr>
           <w:rFonts w:ascii="Consolas" w:eastAsia="Times New Roman" w:hAnsi="Consolas" w:cs="Consolas"/>
@@ -800,6 +901,7 @@
         </w:rPr>
         <w:t>if</w:t>
       </w:r>
+      <w:proofErr w:type="gramEnd"/>
       <w:r>
         <w:rPr>
           <w:rFonts w:ascii="Consolas" w:eastAsia="Times New Roman" w:hAnsi="Consolas" w:cs="Consolas"/>
@@ -835,7 +937,27 @@
           <w:szCs w:val="18"/>
         </w:rPr>
         <w:br/>
-        <w:t xml:space="preserve">    app.run()</w:t>
+        <w:t xml:space="preserve">    </w:t>
+      </w:r>
+      <w:proofErr w:type="spellStart"/>
+      <w:r>
+        <w:rPr>
+          <w:rFonts w:ascii="Consolas" w:eastAsia="Times New Roman" w:hAnsi="Consolas" w:cs="Consolas"/>
+          <w:color w:val="666666"/>
+          <w:sz w:val="18"/>
+          <w:szCs w:val="18"/>
+        </w:rPr>
+        <w:t>app.run</w:t>
+      </w:r>
+      <w:proofErr w:type="spellEnd"/>
+      <w:r>
+        <w:rPr>
+          <w:rFonts w:ascii="Consolas" w:eastAsia="Times New Roman" w:hAnsi="Consolas" w:cs="Consolas"/>
+          <w:color w:val="666666"/>
+          <w:sz w:val="18"/>
+          <w:szCs w:val="18"/>
+        </w:rPr>
+        <w:t>()</w:t>
       </w:r>
     </w:p>
     <w:p>
@@ -849,9 +971,11 @@
           <w:rtl/>
         </w:rPr>
       </w:pPr>
+      <w:proofErr w:type="gramStart"/>
       <w:r>
         <w:t>flask</w:t>
       </w:r>
+      <w:proofErr w:type="gramEnd"/>
       <w:r>
         <w:rPr>
           <w:rFonts w:hint="cs"/>
@@ -880,9 +1004,11 @@
         </w:rPr>
         <w:t xml:space="preserve">, ונחשבת לפי </w:t>
       </w:r>
+      <w:proofErr w:type="spellStart"/>
       <w:r>
         <w:t>github</w:t>
       </w:r>
+      <w:proofErr w:type="spellEnd"/>
       <w:r>
         <w:rPr>
           <w:rFonts w:hint="cs"/>
@@ -1114,11 +1240,19 @@
           <w:rFonts w:ascii="Consolas" w:hAnsi="Consolas" w:cs="Consolas"/>
         </w:rPr>
       </w:pPr>
+      <w:proofErr w:type="gramStart"/>
       <w:r>
         <w:rPr>
           <w:rFonts w:ascii="Consolas" w:hAnsi="Consolas" w:cs="Consolas"/>
         </w:rPr>
-        <w:t>pip install flask</w:t>
+        <w:t>pip</w:t>
+      </w:r>
+      <w:proofErr w:type="gramEnd"/>
+      <w:r>
+        <w:rPr>
+          <w:rFonts w:ascii="Consolas" w:hAnsi="Consolas" w:cs="Consolas"/>
+        </w:rPr>
+        <w:t xml:space="preserve"> install flask</w:t>
       </w:r>
     </w:p>
     <w:p>
@@ -1239,7 +1373,23 @@
           <w:rFonts w:hint="cs"/>
           <w:rtl/>
         </w:rPr>
-        <w:t>שה עבור הפרוייקט, ונוסיף לה סקריפט</w:t>
+        <w:t xml:space="preserve">שה עבור </w:t>
+      </w:r>
+      <w:proofErr w:type="spellStart"/>
+      <w:r>
+        <w:rPr>
+          <w:rFonts w:hint="cs"/>
+          <w:rtl/>
+        </w:rPr>
+        <w:t>הפרוייקט</w:t>
+      </w:r>
+      <w:proofErr w:type="spellEnd"/>
+      <w:r>
+        <w:rPr>
+          <w:rFonts w:hint="cs"/>
+          <w:rtl/>
+        </w:rPr>
+        <w:t>, ונוסיף לה סקריפט</w:t>
       </w:r>
       <w:r>
         <w:rPr>
@@ -1316,6 +1466,7 @@
           <w:szCs w:val="18"/>
         </w:rPr>
       </w:pPr>
+      <w:proofErr w:type="gramStart"/>
       <w:r>
         <w:rPr>
           <w:rFonts w:ascii="Consolas" w:eastAsia="Times New Roman" w:hAnsi="Consolas" w:cs="Consolas"/>
@@ -1325,6 +1476,7 @@
         </w:rPr>
         <w:t>from</w:t>
       </w:r>
+      <w:proofErr w:type="gramEnd"/>
       <w:r>
         <w:rPr>
           <w:rFonts w:ascii="Consolas" w:eastAsia="Times New Roman" w:hAnsi="Consolas" w:cs="Consolas"/>
@@ -1379,8 +1531,9 @@
           <w:szCs w:val="18"/>
         </w:rPr>
         <w:br/>
-        <w:t>@app.route('/')</w:t>
-      </w:r>
+        <w:t>@</w:t>
+      </w:r>
+      <w:proofErr w:type="spellStart"/>
       <w:r>
         <w:rPr>
           <w:rFonts w:ascii="Consolas" w:eastAsia="Times New Roman" w:hAnsi="Consolas" w:cs="Consolas"/>
@@ -1388,8 +1541,28 @@
           <w:sz w:val="18"/>
           <w:szCs w:val="18"/>
         </w:rPr>
+        <w:t>app.route</w:t>
+      </w:r>
+      <w:proofErr w:type="spellEnd"/>
+      <w:r>
+        <w:rPr>
+          <w:rFonts w:ascii="Consolas" w:eastAsia="Times New Roman" w:hAnsi="Consolas" w:cs="Consolas"/>
+          <w:color w:val="666666"/>
+          <w:sz w:val="18"/>
+          <w:szCs w:val="18"/>
+        </w:rPr>
+        <w:t>('/')</w:t>
+      </w:r>
+      <w:r>
+        <w:rPr>
+          <w:rFonts w:ascii="Consolas" w:eastAsia="Times New Roman" w:hAnsi="Consolas" w:cs="Consolas"/>
+          <w:color w:val="666666"/>
+          <w:sz w:val="18"/>
+          <w:szCs w:val="18"/>
+        </w:rPr>
         <w:br/>
       </w:r>
+      <w:proofErr w:type="spellStart"/>
       <w:r>
         <w:rPr>
           <w:rFonts w:ascii="Consolas" w:eastAsia="Times New Roman" w:hAnsi="Consolas" w:cs="Consolas"/>
@@ -1399,6 +1572,7 @@
         </w:rPr>
         <w:t>def</w:t>
       </w:r>
+      <w:proofErr w:type="spellEnd"/>
       <w:r>
         <w:rPr>
           <w:rFonts w:ascii="Consolas" w:eastAsia="Times New Roman" w:hAnsi="Consolas" w:cs="Consolas"/>
@@ -1408,6 +1582,7 @@
         </w:rPr>
         <w:t xml:space="preserve"> </w:t>
       </w:r>
+      <w:proofErr w:type="spellStart"/>
       <w:r>
         <w:rPr>
           <w:rFonts w:ascii="Consolas" w:eastAsia="Times New Roman" w:hAnsi="Consolas" w:cs="Consolas"/>
@@ -1417,6 +1592,7 @@
         </w:rPr>
         <w:t>hello_world</w:t>
       </w:r>
+      <w:proofErr w:type="spellEnd"/>
       <w:r>
         <w:rPr>
           <w:rFonts w:ascii="Consolas" w:eastAsia="Times New Roman" w:hAnsi="Consolas" w:cs="Consolas"/>
@@ -1481,6 +1657,7 @@
         </w:rPr>
         <w:br/>
       </w:r>
+      <w:proofErr w:type="gramStart"/>
       <w:r>
         <w:rPr>
           <w:rFonts w:ascii="Consolas" w:eastAsia="Times New Roman" w:hAnsi="Consolas" w:cs="Consolas"/>
@@ -1490,6 +1667,7 @@
         </w:rPr>
         <w:t>if</w:t>
       </w:r>
+      <w:proofErr w:type="gramEnd"/>
       <w:r>
         <w:rPr>
           <w:rFonts w:ascii="Consolas" w:eastAsia="Times New Roman" w:hAnsi="Consolas" w:cs="Consolas"/>
@@ -1525,7 +1703,27 @@
           <w:szCs w:val="18"/>
         </w:rPr>
         <w:br/>
-        <w:t xml:space="preserve">    app.run()</w:t>
+        <w:t xml:space="preserve">    </w:t>
+      </w:r>
+      <w:proofErr w:type="spellStart"/>
+      <w:r>
+        <w:rPr>
+          <w:rFonts w:ascii="Consolas" w:eastAsia="Times New Roman" w:hAnsi="Consolas" w:cs="Consolas"/>
+          <w:color w:val="666666"/>
+          <w:sz w:val="18"/>
+          <w:szCs w:val="18"/>
+        </w:rPr>
+        <w:t>app.run</w:t>
+      </w:r>
+      <w:proofErr w:type="spellEnd"/>
+      <w:r>
+        <w:rPr>
+          <w:rFonts w:ascii="Consolas" w:eastAsia="Times New Roman" w:hAnsi="Consolas" w:cs="Consolas"/>
+          <w:color w:val="666666"/>
+          <w:sz w:val="18"/>
+          <w:szCs w:val="18"/>
+        </w:rPr>
+        <w:t>()</w:t>
       </w:r>
     </w:p>
     <w:p>
@@ -1640,25 +1838,64 @@
         </w:rPr>
         <w:t xml:space="preserve">מתחת יש פונקציה </w:t>
       </w:r>
-      <w:r>
-        <w:t>hello_world()</w:t>
-      </w:r>
-      <w:r>
-        <w:rPr>
-          <w:rFonts w:hint="cs"/>
-          <w:rtl/>
-        </w:rPr>
-        <w:t xml:space="preserve"> שאנחנו שמים את  הקשטן </w:t>
-      </w:r>
+      <w:proofErr w:type="spellStart"/>
+      <w:r>
+        <w:t>hello_world</w:t>
+      </w:r>
+      <w:proofErr w:type="spellEnd"/>
+      <w:r>
+        <w:t>()</w:t>
+      </w:r>
+      <w:r>
+        <w:rPr>
+          <w:rFonts w:hint="cs"/>
+          <w:rtl/>
+        </w:rPr>
+        <w:t xml:space="preserve"> שאנחנו שמים את  </w:t>
+      </w:r>
+      <w:proofErr w:type="spellStart"/>
+      <w:r>
+        <w:rPr>
+          <w:rFonts w:hint="cs"/>
+          <w:rtl/>
+        </w:rPr>
+        <w:t>הקשטן</w:t>
+      </w:r>
+      <w:proofErr w:type="spellEnd"/>
+      <w:r>
+        <w:rPr>
+          <w:rFonts w:hint="cs"/>
+          <w:rtl/>
+        </w:rPr>
+        <w:t xml:space="preserve"> </w:t>
+      </w:r>
+      <w:proofErr w:type="spellStart"/>
       <w:r>
         <w:t>app.route</w:t>
       </w:r>
-      <w:r>
-        <w:rPr>
-          <w:rFonts w:hint="cs"/>
-          <w:rtl/>
-        </w:rPr>
-        <w:t>. עוד מעט נבין בהרחה מה עושה בדיוק הקשטן ,כרגע רק נ</w:t>
+      <w:proofErr w:type="spellEnd"/>
+      <w:r>
+        <w:rPr>
+          <w:rFonts w:hint="cs"/>
+          <w:rtl/>
+        </w:rPr>
+        <w:t xml:space="preserve">. עוד מעט נבין בהרחה מה עושה בדיוק </w:t>
+      </w:r>
+      <w:proofErr w:type="spellStart"/>
+      <w:r>
+        <w:rPr>
+          <w:rFonts w:hint="cs"/>
+          <w:rtl/>
+        </w:rPr>
+        <w:t>הקשטן</w:t>
+      </w:r>
+      <w:proofErr w:type="spellEnd"/>
+      <w:r>
+        <w:rPr>
+          <w:rFonts w:hint="cs"/>
+          <w:rtl/>
+        </w:rPr>
+        <w:t xml:space="preserve"> ,כרגע רק נ</w:t>
       </w:r>
       <w:r>
         <w:rPr>
@@ -1791,11 +2028,19 @@
           <w:rFonts w:ascii="Consolas" w:hAnsi="Consolas" w:cs="Consolas"/>
         </w:rPr>
       </w:pPr>
+      <w:proofErr w:type="gramStart"/>
       <w:r>
         <w:rPr>
           <w:rFonts w:ascii="Consolas" w:hAnsi="Consolas" w:cs="Consolas"/>
         </w:rPr>
-        <w:t>python flask_intro.py</w:t>
+        <w:t>python</w:t>
+      </w:r>
+      <w:proofErr w:type="gramEnd"/>
+      <w:r>
+        <w:rPr>
+          <w:rFonts w:ascii="Consolas" w:hAnsi="Consolas" w:cs="Consolas"/>
+        </w:rPr>
+        <w:t xml:space="preserve"> flask_intro.py</w:t>
       </w:r>
     </w:p>
     <w:p>
@@ -1810,7 +2055,21 @@
         <w:rPr>
           <w:rFonts w:ascii="Consolas" w:hAnsi="Consolas" w:cs="Consolas"/>
         </w:rPr>
-        <w:t xml:space="preserve"> * Serving Flask app "flask_intro" (lazy loading)</w:t>
+        <w:t xml:space="preserve"> * Serving Flask app "</w:t>
+      </w:r>
+      <w:proofErr w:type="spellStart"/>
+      <w:r>
+        <w:rPr>
+          <w:rFonts w:ascii="Consolas" w:hAnsi="Consolas" w:cs="Consolas"/>
+        </w:rPr>
+        <w:t>flask_intro</w:t>
+      </w:r>
+      <w:proofErr w:type="spellEnd"/>
+      <w:r>
+        <w:rPr>
+          <w:rFonts w:ascii="Consolas" w:hAnsi="Consolas" w:cs="Consolas"/>
+        </w:rPr>
+        <w:t>" (lazy loading)</w:t>
       </w:r>
     </w:p>
     <w:p>
@@ -1921,6 +2180,7 @@
         </w:rPr>
         <w:t xml:space="preserve">אז מה אנחנו רואים פה בעצם? </w:t>
       </w:r>
+      <w:proofErr w:type="gramStart"/>
       <w:r>
         <w:t>Flask</w:t>
       </w:r>
@@ -1954,7 +2214,15 @@
           <w:rFonts w:hint="cs"/>
           <w:rtl/>
         </w:rPr>
-        <w:t xml:space="preserve">. </w:t>
+        <w:t>.</w:t>
+      </w:r>
+      <w:proofErr w:type="gramEnd"/>
+      <w:r>
+        <w:rPr>
+          <w:rFonts w:hint="cs"/>
+          <w:rtl/>
+        </w:rPr>
+        <w:t xml:space="preserve"> </w:t>
       </w:r>
       <w:r>
         <w:rPr>
@@ -2115,9 +2383,11 @@
         </w:rPr>
         <w:t xml:space="preserve"> , כי זה באמת מה שהחזרנו מהפונקציה </w:t>
       </w:r>
+      <w:proofErr w:type="spellStart"/>
       <w:r>
         <w:t>hello_world</w:t>
       </w:r>
+      <w:proofErr w:type="spellEnd"/>
       <w:r>
         <w:rPr>
           <w:rFonts w:hint="cs"/>
@@ -2180,7 +2450,11 @@
         <w:t xml:space="preserve"> יכולנו להחזיר אובייקט </w:t>
       </w:r>
       <w:r>
-        <w:t>"&lt;h1&gt;Hello World!&lt;/h1&gt;"</w:t>
+        <w:t>"&lt;h1&gt;Hello World!&lt;/</w:t>
+      </w:r>
+      <w:proofErr w:type="gramStart"/>
+      <w:r>
+        <w:t>h1&gt;"</w:t>
       </w:r>
       <w:r>
         <w:rPr>
@@ -2189,6 +2463,7 @@
         </w:rPr>
         <w:t xml:space="preserve"> שהיה הופך את הטקסט לכותרת.</w:t>
       </w:r>
+      <w:proofErr w:type="gramEnd"/>
       <w:r>
         <w:rPr>
           <w:rtl/>
@@ -2242,8 +2517,6 @@
         </w:rPr>
         <w:t xml:space="preserve"> נצטרך לסגור את השרת ולהקים מחדש</w:t>
       </w:r>
-      <w:bookmarkStart w:id="0" w:name="_GoBack"/>
-      <w:bookmarkEnd w:id="0"/>
       <w:r>
         <w:rPr>
           <w:rFonts w:hint="cs"/>
@@ -2344,6 +2617,7 @@
           <w:szCs w:val="18"/>
         </w:rPr>
       </w:pPr>
+      <w:proofErr w:type="gramStart"/>
       <w:r>
         <w:rPr>
           <w:rFonts w:ascii="Consolas" w:eastAsia="Times New Roman" w:hAnsi="Consolas" w:cs="Consolas"/>
@@ -2353,6 +2627,7 @@
         </w:rPr>
         <w:t>if</w:t>
       </w:r>
+      <w:proofErr w:type="gramEnd"/>
       <w:r>
         <w:rPr>
           <w:rFonts w:ascii="Consolas" w:eastAsia="Times New Roman" w:hAnsi="Consolas" w:cs="Consolas"/>
@@ -2388,7 +2663,27 @@
           <w:szCs w:val="18"/>
         </w:rPr>
         <w:br/>
-        <w:t xml:space="preserve">    app.run(</w:t>
+        <w:t xml:space="preserve">    </w:t>
+      </w:r>
+      <w:proofErr w:type="spellStart"/>
+      <w:r>
+        <w:rPr>
+          <w:rFonts w:ascii="Consolas" w:eastAsia="Times New Roman" w:hAnsi="Consolas" w:cs="Consolas"/>
+          <w:color w:val="666666"/>
+          <w:sz w:val="18"/>
+          <w:szCs w:val="18"/>
+        </w:rPr>
+        <w:t>app.run</w:t>
+      </w:r>
+      <w:proofErr w:type="spellEnd"/>
+      <w:r>
+        <w:rPr>
+          <w:rFonts w:ascii="Consolas" w:eastAsia="Times New Roman" w:hAnsi="Consolas" w:cs="Consolas"/>
+          <w:color w:val="666666"/>
+          <w:sz w:val="18"/>
+          <w:szCs w:val="18"/>
+        </w:rPr>
+        <w:t>(</w:t>
       </w:r>
       <w:r>
         <w:rPr>
@@ -2421,7 +2716,6 @@
     <w:p>
       <w:pPr>
         <w:rPr>
-          <w:rFonts w:hint="cs"/>
           <w:rtl/>
         </w:rPr>
       </w:pPr>
@@ -2453,7 +2747,23 @@
           <w:rFonts w:hint="cs"/>
           <w:rtl/>
         </w:rPr>
-        <w:t xml:space="preserve"> (לא בווינדוס)</w:t>
+        <w:t xml:space="preserve"> (לא </w:t>
+      </w:r>
+      <w:proofErr w:type="spellStart"/>
+      <w:r>
+        <w:rPr>
+          <w:rFonts w:hint="cs"/>
+          <w:rtl/>
+        </w:rPr>
+        <w:t>בווינדוס</w:t>
+      </w:r>
+      <w:proofErr w:type="spellEnd"/>
+      <w:r>
+        <w:rPr>
+          <w:rFonts w:hint="cs"/>
+          <w:rtl/>
+        </w:rPr>
+        <w:t>)</w:t>
       </w:r>
       <w:r>
         <w:rPr>
@@ -2483,11 +2793,19 @@
           <w:rFonts w:ascii="Consolas" w:hAnsi="Consolas" w:cs="Consolas"/>
         </w:rPr>
       </w:pPr>
+      <w:proofErr w:type="gramStart"/>
       <w:r>
         <w:rPr>
           <w:rFonts w:ascii="Consolas" w:hAnsi="Consolas" w:cs="Consolas"/>
         </w:rPr>
-        <w:t>export FLASK_DEBUG=1</w:t>
+        <w:t>export</w:t>
+      </w:r>
+      <w:proofErr w:type="gramEnd"/>
+      <w:r>
+        <w:rPr>
+          <w:rFonts w:ascii="Consolas" w:hAnsi="Consolas" w:cs="Consolas"/>
+        </w:rPr>
+        <w:t xml:space="preserve"> FLASK_DEBUG=1</w:t>
       </w:r>
       <w:r>
         <w:rPr>
@@ -2528,9 +2846,11 @@
         </w:rPr>
         <w:t xml:space="preserve">עכשיו נריץ את הקוד שוב ,וכדי לבדוק שאכן השינוי קורה בזמן אמת נשנה את הפונקציה </w:t>
       </w:r>
+      <w:proofErr w:type="spellStart"/>
       <w:r>
         <w:t>hello_world</w:t>
       </w:r>
+      <w:proofErr w:type="spellEnd"/>
       <w:r>
         <w:rPr>
           <w:rFonts w:hint="cs"/>
@@ -2543,6 +2863,7 @@
       <w:pPr>
         <w:bidi w:val="0"/>
       </w:pPr>
+      <w:proofErr w:type="gramStart"/>
       <w:r>
         <w:rPr>
           <w:rFonts w:ascii="Consolas" w:eastAsia="Times New Roman" w:hAnsi="Consolas" w:cs="Consolas"/>
@@ -2550,8 +2871,9 @@
           <w:sz w:val="18"/>
           <w:szCs w:val="18"/>
         </w:rPr>
-        <w:t>@app.route('/')</w:t>
-      </w:r>
+        <w:t>@</w:t>
+      </w:r>
+      <w:proofErr w:type="spellStart"/>
       <w:r>
         <w:rPr>
           <w:rFonts w:ascii="Consolas" w:eastAsia="Times New Roman" w:hAnsi="Consolas" w:cs="Consolas"/>
@@ -2559,8 +2881,38 @@
           <w:sz w:val="18"/>
           <w:szCs w:val="18"/>
         </w:rPr>
+        <w:t>app.route</w:t>
+      </w:r>
+      <w:proofErr w:type="spellEnd"/>
+      <w:r>
+        <w:rPr>
+          <w:rFonts w:ascii="Consolas" w:eastAsia="Times New Roman" w:hAnsi="Consolas" w:cs="Consolas"/>
+          <w:color w:val="666666"/>
+          <w:sz w:val="18"/>
+          <w:szCs w:val="18"/>
+        </w:rPr>
+        <w:t>(</w:t>
+      </w:r>
+      <w:proofErr w:type="gramEnd"/>
+      <w:r>
+        <w:rPr>
+          <w:rFonts w:ascii="Consolas" w:eastAsia="Times New Roman" w:hAnsi="Consolas" w:cs="Consolas"/>
+          <w:color w:val="666666"/>
+          <w:sz w:val="18"/>
+          <w:szCs w:val="18"/>
+        </w:rPr>
+        <w:t>'/')</w:t>
+      </w:r>
+      <w:r>
+        <w:rPr>
+          <w:rFonts w:ascii="Consolas" w:eastAsia="Times New Roman" w:hAnsi="Consolas" w:cs="Consolas"/>
+          <w:color w:val="666666"/>
+          <w:sz w:val="18"/>
+          <w:szCs w:val="18"/>
+        </w:rPr>
         <w:br/>
       </w:r>
+      <w:proofErr w:type="spellStart"/>
       <w:r>
         <w:rPr>
           <w:rFonts w:ascii="Consolas" w:eastAsia="Times New Roman" w:hAnsi="Consolas" w:cs="Consolas"/>
@@ -2570,6 +2922,7 @@
         </w:rPr>
         <w:t>def</w:t>
       </w:r>
+      <w:proofErr w:type="spellEnd"/>
       <w:r>
         <w:rPr>
           <w:rFonts w:ascii="Consolas" w:eastAsia="Times New Roman" w:hAnsi="Consolas" w:cs="Consolas"/>
@@ -2579,6 +2932,7 @@
         </w:rPr>
         <w:t xml:space="preserve"> </w:t>
       </w:r>
+      <w:proofErr w:type="spellStart"/>
       <w:r>
         <w:rPr>
           <w:rFonts w:ascii="Consolas" w:eastAsia="Times New Roman" w:hAnsi="Consolas" w:cs="Consolas"/>
@@ -2588,6 +2942,7 @@
         </w:rPr>
         <w:t>hello_world</w:t>
       </w:r>
+      <w:proofErr w:type="spellEnd"/>
       <w:r>
         <w:rPr>
           <w:rFonts w:ascii="Consolas" w:eastAsia="Times New Roman" w:hAnsi="Consolas" w:cs="Consolas"/>
@@ -2760,7 +3115,39 @@
           <w:rFonts w:hint="cs"/>
           <w:rtl/>
         </w:rPr>
-        <w:t xml:space="preserve"> . מה שהקשטן בעצם עושה הוא "מרנדר" תוכן מסו</w:t>
+        <w:t xml:space="preserve"> . מה </w:t>
+      </w:r>
+      <w:proofErr w:type="spellStart"/>
+      <w:r>
+        <w:rPr>
+          <w:rFonts w:hint="cs"/>
+          <w:rtl/>
+        </w:rPr>
+        <w:t>שהקשטן</w:t>
+      </w:r>
+      <w:proofErr w:type="spellEnd"/>
+      <w:r>
+        <w:rPr>
+          <w:rFonts w:hint="cs"/>
+          <w:rtl/>
+        </w:rPr>
+        <w:t xml:space="preserve"> בעצם עושה הוא "</w:t>
+      </w:r>
+      <w:proofErr w:type="spellStart"/>
+      <w:r>
+        <w:rPr>
+          <w:rFonts w:hint="cs"/>
+          <w:rtl/>
+        </w:rPr>
+        <w:t>מרנדר</w:t>
+      </w:r>
+      <w:proofErr w:type="spellEnd"/>
+      <w:r>
+        <w:rPr>
+          <w:rFonts w:hint="cs"/>
+          <w:rtl/>
+        </w:rPr>
+        <w:t>" תוכן מסו</w:t>
       </w:r>
       <w:r>
         <w:rPr>
@@ -2827,7 +3214,23 @@
           <w:rFonts w:hint="cs"/>
           <w:rtl/>
         </w:rPr>
-        <w:t xml:space="preserve"> . זהו פחות או יותר הרעיון של הקשטן, הוא מנתב ת</w:t>
+        <w:t xml:space="preserve"> . זהו פחות או יותר הרעיון של </w:t>
+      </w:r>
+      <w:proofErr w:type="spellStart"/>
+      <w:r>
+        <w:rPr>
+          <w:rFonts w:hint="cs"/>
+          <w:rtl/>
+        </w:rPr>
+        <w:t>הקשטן</w:t>
+      </w:r>
+      <w:proofErr w:type="spellEnd"/>
+      <w:r>
+        <w:rPr>
+          <w:rFonts w:hint="cs"/>
+          <w:rtl/>
+        </w:rPr>
+        <w:t>, הוא מנתב ת</w:t>
       </w:r>
       <w:r>
         <w:rPr>
@@ -2867,7 +3270,23 @@
           <w:rFonts w:hint="cs"/>
           <w:rtl/>
         </w:rPr>
-        <w:t xml:space="preserve">נבנה פונקציה חדשה שמרנדרת את הכותרת </w:t>
+        <w:t xml:space="preserve">נבנה פונקציה חדשה </w:t>
+      </w:r>
+      <w:proofErr w:type="spellStart"/>
+      <w:r>
+        <w:rPr>
+          <w:rFonts w:hint="cs"/>
+          <w:rtl/>
+        </w:rPr>
+        <w:t>שמרנדרת</w:t>
+      </w:r>
+      <w:proofErr w:type="spellEnd"/>
+      <w:r>
+        <w:rPr>
+          <w:rFonts w:hint="cs"/>
+          <w:rtl/>
+        </w:rPr>
+        <w:t xml:space="preserve"> את הכותרת </w:t>
       </w:r>
       <w:r>
         <w:t>about</w:t>
@@ -2894,6 +3313,7 @@
       <w:pPr>
         <w:bidi w:val="0"/>
       </w:pPr>
+      <w:proofErr w:type="gramStart"/>
       <w:r>
         <w:rPr>
           <w:rFonts w:ascii="Consolas" w:eastAsia="Times New Roman" w:hAnsi="Consolas" w:cs="Consolas"/>
@@ -2901,8 +3321,9 @@
           <w:sz w:val="18"/>
           <w:szCs w:val="18"/>
         </w:rPr>
-        <w:t>@app.route('/</w:t>
-      </w:r>
+        <w:t>@</w:t>
+      </w:r>
+      <w:proofErr w:type="spellStart"/>
       <w:r>
         <w:rPr>
           <w:rFonts w:ascii="Consolas" w:eastAsia="Times New Roman" w:hAnsi="Consolas" w:cs="Consolas"/>
@@ -2910,6 +3331,35 @@
           <w:sz w:val="18"/>
           <w:szCs w:val="18"/>
         </w:rPr>
+        <w:t>app.route</w:t>
+      </w:r>
+      <w:proofErr w:type="spellEnd"/>
+      <w:r>
+        <w:rPr>
+          <w:rFonts w:ascii="Consolas" w:eastAsia="Times New Roman" w:hAnsi="Consolas" w:cs="Consolas"/>
+          <w:color w:val="666666"/>
+          <w:sz w:val="18"/>
+          <w:szCs w:val="18"/>
+        </w:rPr>
+        <w:t>(</w:t>
+      </w:r>
+      <w:proofErr w:type="gramEnd"/>
+      <w:r>
+        <w:rPr>
+          <w:rFonts w:ascii="Consolas" w:eastAsia="Times New Roman" w:hAnsi="Consolas" w:cs="Consolas"/>
+          <w:color w:val="666666"/>
+          <w:sz w:val="18"/>
+          <w:szCs w:val="18"/>
+        </w:rPr>
+        <w:t>'/</w:t>
+      </w:r>
+      <w:r>
+        <w:rPr>
+          <w:rFonts w:ascii="Consolas" w:eastAsia="Times New Roman" w:hAnsi="Consolas" w:cs="Consolas"/>
+          <w:color w:val="666666"/>
+          <w:sz w:val="18"/>
+          <w:szCs w:val="18"/>
+        </w:rPr>
         <w:t>about</w:t>
       </w:r>
       <w:r>
@@ -2930,6 +3380,7 @@
         </w:rPr>
         <w:br/>
       </w:r>
+      <w:proofErr w:type="spellStart"/>
       <w:r>
         <w:rPr>
           <w:rFonts w:ascii="Consolas" w:eastAsia="Times New Roman" w:hAnsi="Consolas" w:cs="Consolas"/>
@@ -2939,6 +3390,7 @@
         </w:rPr>
         <w:t>def</w:t>
       </w:r>
+      <w:proofErr w:type="spellEnd"/>
       <w:r>
         <w:rPr>
           <w:rFonts w:ascii="Consolas" w:eastAsia="Times New Roman" w:hAnsi="Consolas" w:cs="Consolas"/>
@@ -3175,29 +3627,25 @@
             <w:noProof/>
           </w:rPr>
           <w:drawing>
-            <wp:anchor distT="0" distB="0" distL="114300" distR="114300" simplePos="0" relativeHeight="251661312" behindDoc="0" locked="0" layoutInCell="1" allowOverlap="1" wp14:anchorId="5BA5B47F" wp14:editId="22393128">
+            <wp:anchor distT="0" distB="0" distL="114300" distR="114300" simplePos="0" relativeHeight="251661312" behindDoc="0" locked="0" layoutInCell="1" allowOverlap="1" wp14:anchorId="6F28FCD7" wp14:editId="18F4A634">
               <wp:simplePos x="0" y="0"/>
               <wp:positionH relativeFrom="column">
-                <wp:posOffset>3110230</wp:posOffset>
+                <wp:posOffset>2975917</wp:posOffset>
               </wp:positionH>
               <wp:positionV relativeFrom="paragraph">
-                <wp:posOffset>76200</wp:posOffset>
+                <wp:posOffset>48895</wp:posOffset>
               </wp:positionV>
-              <wp:extent cx="426085" cy="499110"/>
-              <wp:effectExtent l="0" t="0" r="0" b="0"/>
+              <wp:extent cx="639445" cy="506095"/>
+              <wp:effectExtent l="0" t="0" r="0" b="8255"/>
               <wp:wrapNone/>
-              <wp:docPr id="3" name="תמונה 3" descr="Python Logo PNG Transparent Images | PNG All"/>
-              <wp:cNvGraphicFramePr>
-                <a:graphicFrameLocks xmlns:a="http://schemas.openxmlformats.org/drawingml/2006/main" noChangeAspect="1"/>
-              </wp:cNvGraphicFramePr>
+              <wp:docPr id="5" name="תמונה 5"/>
+              <wp:cNvGraphicFramePr/>
               <a:graphic xmlns:a="http://schemas.openxmlformats.org/drawingml/2006/main">
                 <a:graphicData uri="http://schemas.openxmlformats.org/drawingml/2006/picture">
                   <pic:pic xmlns:pic="http://schemas.openxmlformats.org/drawingml/2006/picture">
                     <pic:nvPicPr>
-                      <pic:cNvPr id="0" name="Picture 2" descr="Python Logo PNG Transparent Images | PNG All"/>
-                      <pic:cNvPicPr>
-                        <a:picLocks noChangeAspect="1" noChangeArrowheads="1"/>
-                      </pic:cNvPicPr>
+                      <pic:cNvPr id="1" name="תמונה 1"/>
+                      <pic:cNvPicPr/>
                     </pic:nvPicPr>
                     <pic:blipFill>
                       <a:blip r:embed="rId1" cstate="print">
@@ -3207,23 +3655,18 @@
                           </a:ext>
                         </a:extLst>
                       </a:blip>
-                      <a:srcRect/>
                       <a:stretch>
                         <a:fillRect/>
                       </a:stretch>
                     </pic:blipFill>
-                    <pic:spPr bwMode="auto">
+                    <pic:spPr>
                       <a:xfrm>
                         <a:off x="0" y="0"/>
-                        <a:ext cx="426085" cy="499110"/>
+                        <a:ext cx="639445" cy="506095"/>
                       </a:xfrm>
                       <a:prstGeom prst="rect">
                         <a:avLst/>
                       </a:prstGeom>
-                      <a:noFill/>
-                      <a:ln>
-                        <a:noFill/>
-                      </a:ln>
                     </pic:spPr>
                   </pic:pic>
                 </a:graphicData>
@@ -3245,7 +3688,7 @@
           <mc:AlternateContent>
             <mc:Choice Requires="wps">
               <w:drawing>
-                <wp:anchor distT="0" distB="0" distL="114300" distR="114300" simplePos="0" relativeHeight="251660288" behindDoc="0" locked="0" layoutInCell="1" allowOverlap="1" wp14:anchorId="260C014A" wp14:editId="73886949">
+                <wp:anchor distT="0" distB="0" distL="114300" distR="114300" simplePos="0" relativeHeight="251660288" behindDoc="0" locked="0" layoutInCell="1" allowOverlap="1" wp14:anchorId="260C014A" wp14:editId="1E6E9A5C">
                   <wp:simplePos x="0" y="0"/>
                   <wp:positionH relativeFrom="margin">
                     <wp:align>center</wp:align>
@@ -6284,7 +6727,7 @@
 </file>
 
 <file path=customXml/itemProps1.xml><?xml version="1.0" encoding="utf-8"?>
-<ds:datastoreItem xmlns:ds="http://schemas.openxmlformats.org/officeDocument/2006/customXml" ds:itemID="{BEE3C693-4C41-4CFC-B32D-82435B01B528}">
+<ds:datastoreItem xmlns:ds="http://schemas.openxmlformats.org/officeDocument/2006/customXml" ds:itemID="{8A920812-C1E2-4629-BD67-72A17D9DAC4B}">
   <ds:schemaRefs>
     <ds:schemaRef ds:uri="http://schemas.openxmlformats.org/officeDocument/2006/bibliography"/>
   </ds:schemaRefs>

--- a/5.flask/2.flask introduction.docx
+++ b/5.flask/2.flask introduction.docx
@@ -5,11 +5,10 @@
     <w:p>
       <w:pPr>
         <w:rPr>
+          <w:rFonts w:hint="cs"/>
           <w:rtl/>
         </w:rPr>
       </w:pPr>
-      <w:bookmarkStart w:id="0" w:name="_GoBack"/>
-      <w:bookmarkEnd w:id="0"/>
     </w:p>
     <w:p>
       <w:pPr>
@@ -29,6 +28,143 @@
     </w:p>
     <w:p>
       <w:pPr>
+        <w:rPr>
+          <w:rFonts w:hint="cs"/>
+          <w:rtl/>
+        </w:rPr>
+      </w:pPr>
+      <w:r>
+        <w:rPr>
+          <w:rFonts w:hint="cs"/>
+          <w:b/>
+          <w:bCs/>
+          <w:i/>
+          <w:iCs/>
+          <w:color w:val="FF0000"/>
+          <w:rtl/>
+        </w:rPr>
+        <w:t xml:space="preserve">הערה חשובה- </w:t>
+      </w:r>
+      <w:r>
+        <w:rPr>
+          <w:rFonts w:hint="cs"/>
+          <w:rtl/>
+        </w:rPr>
+        <w:t xml:space="preserve">השיעורים הבאים יהיו בנושא </w:t>
+      </w:r>
+      <w:r>
+        <w:t>.</w:t>
+      </w:r>
+      <w:r>
+        <w:t>flask</w:t>
+      </w:r>
+      <w:r>
+        <w:rPr>
+          <w:rFonts w:hint="cs"/>
+          <w:rtl/>
+        </w:rPr>
+        <w:t xml:space="preserve"> את כל השיעורים לקחתי מערוץ </w:t>
+      </w:r>
+      <w:proofErr w:type="spellStart"/>
+      <w:r>
+        <w:rPr>
+          <w:rFonts w:hint="cs"/>
+          <w:rtl/>
+        </w:rPr>
+        <w:t>ה</w:t>
+      </w:r>
+      <w:r>
+        <w:rPr>
+          <w:rFonts w:hint="cs"/>
+          <w:rtl/>
+        </w:rPr>
+        <w:t>יוטיוב</w:t>
+      </w:r>
+      <w:proofErr w:type="spellEnd"/>
+      <w:r>
+        <w:rPr>
+          <w:rFonts w:hint="cs"/>
+          <w:rtl/>
+        </w:rPr>
+        <w:t xml:space="preserve"> של </w:t>
+      </w:r>
+      <w:hyperlink r:id="rId9" w:history="1">
+        <w:r>
+          <w:rPr>
+            <w:rStyle w:val="Hyperlink"/>
+            <w:rFonts w:asciiTheme="minorHAnsi" w:hAnsiTheme="minorHAnsi" w:cs="Arial"/>
+            <w:shd w:val="clear" w:color="auto" w:fill="F9F9F9"/>
+          </w:rPr>
+          <w:t>Corey Schafer</w:t>
+        </w:r>
+      </w:hyperlink>
+      <w:r>
+        <w:rPr>
+          <w:rFonts w:hint="cs"/>
+          <w:rtl/>
+        </w:rPr>
+        <w:t xml:space="preserve">. </w:t>
+      </w:r>
+      <w:r>
+        <w:rPr>
+          <w:rFonts w:hint="cs"/>
+          <w:rtl/>
+        </w:rPr>
+        <w:br/>
+        <w:t xml:space="preserve">הערוץ מכיל כמות אדירה של חומר בנושא פייתון (ועוד ...) בכל רמה אפשרית. </w:t>
+      </w:r>
+      <w:r>
+        <w:rPr>
+          <w:rtl/>
+        </w:rPr>
+        <w:br/>
+      </w:r>
+      <w:r>
+        <w:rPr>
+          <w:rFonts w:hint="cs"/>
+          <w:rtl/>
+        </w:rPr>
+        <w:t xml:space="preserve">לצערנו כמות החומר שאפשר להעביר בשיעור מוגבלת מאוד, ולא הספקנו לעבור על כל החומר של סדרת השיעורים של קורי. נמליץ בחום על </w:t>
+      </w:r>
+      <w:hyperlink r:id="rId10" w:history="1">
+        <w:r>
+          <w:rPr>
+            <w:rStyle w:val="Hyperlink"/>
+            <w:rFonts w:hint="cs"/>
+            <w:rtl/>
+          </w:rPr>
+          <w:t>פלייליסט השיעורים בנושא</w:t>
+        </w:r>
+      </w:hyperlink>
+      <w:r>
+        <w:rPr>
+          <w:rFonts w:hint="cs"/>
+          <w:rtl/>
+        </w:rPr>
+        <w:t xml:space="preserve"> </w:t>
+      </w:r>
+      <w:r>
+        <w:t>flask</w:t>
+      </w:r>
+      <w:r>
+        <w:rPr>
+          <w:rFonts w:hint="cs"/>
+          <w:rtl/>
+        </w:rPr>
+        <w:t xml:space="preserve"> , ועל הערוץ בכלל.</w:t>
+      </w:r>
+      <w:bookmarkStart w:id="0" w:name="_GoBack"/>
+      <w:bookmarkEnd w:id="0"/>
+      <w:r>
+        <w:rPr>
+          <w:rFonts w:hint="cs"/>
+          <w:rtl/>
+        </w:rPr>
+        <w:t xml:space="preserve">  </w:t>
+      </w:r>
+    </w:p>
+    <w:p>
+      <w:pPr>
         <w:pStyle w:val="af1"/>
         <w:rPr>
           <w:rtl/>
@@ -250,7 +386,7 @@
         </w:rPr>
         <w:t>(</w:t>
       </w:r>
-      <w:hyperlink r:id="rId9" w:history="1">
+      <w:hyperlink r:id="rId11" w:history="1">
         <w:r>
           <w:rPr>
             <w:rStyle w:val="Hyperlink"/>
@@ -1105,7 +1241,7 @@
         </w:rPr>
         <w:t xml:space="preserve">. אם אין לכם שום ידע בנושא נמליץ מראש לעיין באתר </w:t>
       </w:r>
-      <w:hyperlink r:id="rId10" w:history="1">
+      <w:hyperlink r:id="rId12" w:history="1">
         <w:r>
           <w:rPr>
             <w:rStyle w:val="Hyperlink"/>
@@ -1175,7 +1311,15 @@
           <w:rFonts w:hint="cs"/>
           <w:rtl/>
         </w:rPr>
-        <w:t xml:space="preserve"> שתהווה מוסכמה </w:t>
+        <w:t xml:space="preserve"> שתהווה </w:t>
+      </w:r>
+      <w:r>
+        <w:rPr>
+          <w:rFonts w:hint="cs"/>
+          <w:rtl/>
+        </w:rPr>
+        <w:lastRenderedPageBreak/>
+        <w:t xml:space="preserve">מוסכמה </w:t>
       </w:r>
       <w:r>
         <w:rPr>
@@ -1266,7 +1410,6 @@
           <w:rFonts w:hint="cs"/>
           <w:rtl/>
         </w:rPr>
-        <w:lastRenderedPageBreak/>
         <w:t xml:space="preserve">אם רוצים לבדוק שאכן ההתקנה התבצעה כמו שצריך, אפשר לפתוח את </w:t>
       </w:r>
       <w:r>
@@ -2191,7 +2334,7 @@
         </w:rPr>
         <w:t xml:space="preserve"> יצר לנו כמין שרת על הכתובת </w:t>
       </w:r>
-      <w:hyperlink r:id="rId11" w:history="1">
+      <w:hyperlink r:id="rId13" w:history="1">
         <w:r>
           <w:rPr>
             <w:rStyle w:val="Hyperlink"/>
@@ -2322,6 +2465,7 @@
         <w:rPr>
           <w:noProof/>
         </w:rPr>
+        <w:lastRenderedPageBreak/>
         <w:drawing>
           <wp:inline distT="0" distB="0" distL="0" distR="0" wp14:anchorId="560F45E3" wp14:editId="22F8EFC1">
             <wp:extent cx="5943600" cy="848995"/>
@@ -2338,7 +2482,7 @@
                     <pic:cNvPicPr/>
                   </pic:nvPicPr>
                   <pic:blipFill>
-                    <a:blip r:embed="rId12"/>
+                    <a:blip r:embed="rId14"/>
                     <a:stretch>
                       <a:fillRect/>
                     </a:stretch>
@@ -2370,7 +2514,6 @@
           <w:rFonts w:hint="cs"/>
           <w:rtl/>
         </w:rPr>
-        <w:lastRenderedPageBreak/>
         <w:t xml:space="preserve">כל מה שיש באתר הוא בסה"כ כותרת עם המשפט </w:t>
       </w:r>
       <w:r>
@@ -3066,7 +3209,7 @@
                     <pic:cNvPicPr/>
                   </pic:nvPicPr>
                   <pic:blipFill>
-                    <a:blip r:embed="rId13"/>
+                    <a:blip r:embed="rId15"/>
                     <a:stretch>
                       <a:fillRect/>
                     </a:stretch>
@@ -3484,7 +3627,7 @@
         </w:rPr>
         <w:t xml:space="preserve">ועכשיו אם נכנס לכתובת </w:t>
       </w:r>
-      <w:hyperlink r:id="rId14" w:history="1">
+      <w:hyperlink r:id="rId16" w:history="1">
         <w:r>
           <w:rPr>
             <w:rStyle w:val="Hyperlink"/>
@@ -3499,7 +3642,7 @@
         </w:rPr>
         <w:t xml:space="preserve"> או </w:t>
       </w:r>
-      <w:hyperlink r:id="rId15" w:history="1">
+      <w:hyperlink r:id="rId17" w:history="1">
         <w:r>
           <w:rPr>
             <w:rStyle w:val="Hyperlink"/>
@@ -3520,6 +3663,7 @@
         <w:rPr>
           <w:noProof/>
         </w:rPr>
+        <w:lastRenderedPageBreak/>
         <w:drawing>
           <wp:inline distT="0" distB="0" distL="0" distR="0" wp14:anchorId="7E8F2E2F" wp14:editId="33F18FDE">
             <wp:extent cx="4386410" cy="532933"/>
@@ -3536,7 +3680,7 @@
                     <pic:cNvPicPr/>
                   </pic:nvPicPr>
                   <pic:blipFill>
-                    <a:blip r:embed="rId16"/>
+                    <a:blip r:embed="rId18"/>
                     <a:stretch>
                       <a:fillRect/>
                     </a:stretch>
@@ -3571,8 +3715,8 @@
       </w:r>
     </w:p>
     <w:sectPr>
-      <w:headerReference w:type="default" r:id="rId17"/>
-      <w:footerReference w:type="default" r:id="rId18"/>
+      <w:headerReference w:type="default" r:id="rId19"/>
+      <w:footerReference w:type="default" r:id="rId20"/>
       <w:pgSz w:w="11906" w:h="16838"/>
       <w:pgMar w:top="720" w:right="720" w:bottom="720" w:left="720" w:header="567" w:footer="708" w:gutter="0"/>
       <w:cols w:space="708"/>
@@ -4146,7 +4290,7 @@
               <w:rtl/>
               <w:lang w:val="he-IL"/>
             </w:rPr>
-            <w:t>3</w:t>
+            <w:t>1</w:t>
           </w:r>
           <w:r>
             <w:rPr>
@@ -6727,7 +6871,7 @@
 </file>
 
 <file path=customXml/itemProps1.xml><?xml version="1.0" encoding="utf-8"?>
-<ds:datastoreItem xmlns:ds="http://schemas.openxmlformats.org/officeDocument/2006/customXml" ds:itemID="{8A920812-C1E2-4629-BD67-72A17D9DAC4B}">
+<ds:datastoreItem xmlns:ds="http://schemas.openxmlformats.org/officeDocument/2006/customXml" ds:itemID="{CF53269B-C321-46DE-A709-72A5532D78D3}">
   <ds:schemaRefs>
     <ds:schemaRef ds:uri="http://schemas.openxmlformats.org/officeDocument/2006/bibliography"/>
   </ds:schemaRefs>
